--- a/detail_img/check2_ocr.docx
+++ b/detail_img/check2_ocr.docx
@@ -7,7 +7,7 @@
         <w:rPr>
           <w:sz w:val="24"/>
         </w:rPr>
-        <w:t xml:space="preserve">Ngày: ( $date|date format}{$tên khách hàng}{$tên công ty}{$địa chỉ công ty}{$thành phố công ty},{$tiểu bang công ty},{$zip công ty}Kính gửi {$tên khách hàng}, Cảm ơn đã chọn{$tên công ty} cho nhu cầu của bạn. Chúng tôi rất vui được phục vụ bạn với các dịch vụ thiết kế và phát triển website chất lượng cao nhất. Chúng tôi đã cam kết cung cấp những website tốt nhất trong hơn 10 năm qua và chúng tôi muốn đảm bảo rằng chúng tôi sẽ làm bất cứ điều gì để đáp ứng được nhu cầu cụ thể của bạn. Để đánh giá cao công việc kinh doanh của bạn, chúng tôi muốn dành cho bạn một cuộc kiểm tra và đánh giá miễn phí để xem liệu có bất kỳ lĩnh vực nào có thể được cải thiện để giúp website của bạn phục vụ tốt hơn hay không. Để tận dụng lợi thế của trang web reyiew, hãy gọi cho chúng tôi ngay hôm nay để lên lịch xem xét trang web của bạn với các thông tin sau: www. reyiew.com </w:t>
+        <w:t xml:space="preserve">Ngày: ( $date|date format) ($tên khách hàng}{$công ty tên}($địa chỉ công ty) {\displaystyle \mathbf {2}},{\frac {1}\,\times \, \times }, (\sqrt {6}) }Thân gửi {{{khách hàng Tên}], Cảm ơn bạn đã chọn cho chúng tôi dịch vụ thiết kế và phát triển website chất lượng cao nhất. Chúng tôi đã cam kết cung cấp những trang web tốt nhất trong hơn 10 năm qua và muốn đảm bảo bạn sẽ làm bất cứ điều gì để đáp ứng được nhu cầu cụ thể của bạn. Để tỏ lòng biết ơn đối với công việc kinh doanh của quý khách, hôm nay hãy gọi điện để sắp xếp thời gian đánh giá website của quí khách bằng cách gửi thư điện tử tới địa chỉ email hoặc số điện thoại liên hệ ở trên. </w:t>
       </w:r>
     </w:p>
     <w:sectPr>

--- a/detail_img/check2_ocr.docx
+++ b/detail_img/check2_ocr.docx
@@ -7,7 +7,7 @@
         <w:rPr>
           <w:sz w:val="24"/>
         </w:rPr>
-        <w:t xml:space="preserve">Ngày: ( $date|date format) ($tên khách hàng}{$công ty tên}($địa chỉ công ty) {\displaystyle \mathbf {2}},{\frac {1}\,\times \, \times }, (\sqrt {6}) }Thân gửi {{{khách hàng Tên}], Cảm ơn bạn đã chọn cho chúng tôi dịch vụ thiết kế và phát triển website chất lượng cao nhất. Chúng tôi đã cam kết cung cấp những trang web tốt nhất trong hơn 10 năm qua và muốn đảm bảo bạn sẽ làm bất cứ điều gì để đáp ứng được nhu cầu cụ thể của bạn. Để tỏ lòng biết ơn đối với công việc kinh doanh của quý khách, hôm nay hãy gọi điện để sắp xếp thời gian đánh giá website của quí khách bằng cách gửi thư điện tử tới địa chỉ email hoặc số điện thoại liên hệ ở trên. </w:t>
+        <w:t xml:space="preserve">Xin cảm ơn quý khách đã chọn (tên công ty) cho những nhu cầu của trang web chúng tôi. Chúng tôi rất vui lòng phục vụ quý vị với dịch vụ phát triển và thiết kế mạng lưới chất lượng cao nhất. </w:t>
       </w:r>
     </w:p>
     <w:sectPr>
